--- a/Test_BP/Fol_2k_files_500(2)/es-ES/file 500_2 - Copy (222).docx
+++ b/Test_BP/Fol_2k_files_500(2)/es-ES/file 500_2 - Copy (222).docx
@@ -1,7 +1,7 @@
 
 <file path=word/document.xml><?xml version="1.0" encoding="utf-8"?>
 <w:document xmlns:wpc="http://schemas.microsoft.com/office/word/2010/wordprocessingCanvas" xmlns:cx="http://schemas.microsoft.com/office/drawing/2014/chartex" xmlns:cx1="http://schemas.microsoft.com/office/drawing/2015/9/8/chartex" xmlns:cx2="http://schemas.microsoft.com/office/drawing/2015/10/21/chartex" xmlns:cx3="http://schemas.microsoft.com/office/drawing/2016/5/9/chartex" xmlns:cx4="http://schemas.microsoft.com/office/drawing/2016/5/10/chartex" xmlns:cx5="http://schemas.microsoft.com/office/drawing/2016/5/11/chartex" xmlns:mc="http://schemas.openxmlformats.org/markup-compatibility/2006" xmlns:o="urn:schemas-microsoft-com:office:office" xmlns:r="http://schemas.openxmlformats.org/officeDocument/2006/relationships" xmlns:m="http://schemas.openxmlformats.org/officeDocument/2006/math" xmlns:v="urn:schemas-microsoft-com:vml" xmlns:wp14="http://schemas.microsoft.com/office/word/2010/wordprocessingDrawing" xmlns:wp="http://schemas.openxmlformats.org/drawingml/2006/wordprocessingDrawing" xmlns:w10="urn:schemas-microsoft-com:office:word" xmlns:w="http://schemas.openxmlformats.org/wordprocessingml/2006/main" xmlns:w14="http://schemas.microsoft.com/office/word/2010/wordml" xmlns:w15="http://schemas.microsoft.com/office/word/2012/wordml" xmlns:wne="http://schemas.microsoft.com/office/word/2006/wordml" xmlns:wpg="http://schemas.microsoft.com/office/word/2010/wordprocessingGroup" xmlns:wpi="http://schemas.microsoft.com/office/word/2010/wordprocessingInk" xmlns:wps="http://schemas.microsoft.com/office/word/2010/wordprocessingShape" mc:Ignorable="w14 w15 wp14">
-  <!-- Generated by Aspose.Words for Java 20.12.0 -->
+  <!-- Generated by Aspose.Words for Java 21.10.0 -->
   <w:body>
     <w:p>
       <w:pPr>
@@ -35,44 +35,44 @@
           <w:highlight w:val="none"/>
           <w:u w:val="none" w:color="auto"/>
           <w:effect w:val="none"/>
-          <w:bdr w:val="nil"/>
-          <w:shd w:val="clear" w:color="auto" w:fill="auto"/>
-          <w:vertAlign w:val="baseline"/>
-          <w:rtl w:val="0"/>
-          <w:cs w:val="0"/>
-          <w:lang w:val="es-ES" w:eastAsia="zh-TW" w:bidi="ar-SA"/>
-        </w:rPr>
-        <w:t>t éêxcéêpt tòó sòó téêmpéêr mûýtûýââl tââstéês mòóthéêr.</w:t>
-      </w:r>
-      <w:r>
-        <w:rPr>
-          <w:rStyle w:val="DefaultParagraphFont"/>
-          <w:rFonts w:ascii="Calibri" w:eastAsia="Calibri" w:hAnsi="Calibri" w:cs="Calibri"/>
-          <w:b w:val="0"/>
-          <w:bCs w:val="0"/>
-          <w:i w:val="0"/>
-          <w:iCs w:val="0"/>
-          <w:caps w:val="0"/>
-          <w:smallCaps w:val="0"/>
-          <w:strike w:val="0"/>
-          <w:dstrike w:val="0"/>
-          <w:outline w:val="0"/>
-          <w:shadow w:val="0"/>
-          <w:emboss w:val="0"/>
-          <w:imprint w:val="0"/>
-          <w:noProof w:val="0"/>
-          <w:vanish w:val="0"/>
-          <w:color w:val="auto"/>
-          <w:spacing w:val="0"/>
-          <w:w w:val="100"/>
-          <w:kern w:val="0"/>
-          <w:position w:val="0"/>
-          <w:sz w:val="22"/>
-          <w:szCs w:val="22"/>
-          <w:highlight w:val="none"/>
-          <w:u w:val="none" w:color="auto"/>
-          <w:effect w:val="none"/>
-          <w:bdr w:val="nil"/>
+          <w:bdr w:val="none" w:sz="0" w:space="0" w:color="auto"/>
+          <w:shd w:val="clear" w:color="auto" w:fill="auto"/>
+          <w:vertAlign w:val="baseline"/>
+          <w:rtl w:val="0"/>
+          <w:cs w:val="0"/>
+          <w:lang w:val="es-ES" w:eastAsia="zh-TW" w:bidi="ar-SA"/>
+        </w:rPr>
+        <w:t>t èëxcèëpt tòô sòô tèëmpèër múútúúàâl tàâstèës mòôthèër.</w:t>
+      </w:r>
+      <w:r>
+        <w:rPr>
+          <w:rStyle w:val="DefaultParagraphFont"/>
+          <w:rFonts w:ascii="Calibri" w:eastAsia="Calibri" w:hAnsi="Calibri" w:cs="Calibri"/>
+          <w:b w:val="0"/>
+          <w:bCs w:val="0"/>
+          <w:i w:val="0"/>
+          <w:iCs w:val="0"/>
+          <w:caps w:val="0"/>
+          <w:smallCaps w:val="0"/>
+          <w:strike w:val="0"/>
+          <w:dstrike w:val="0"/>
+          <w:outline w:val="0"/>
+          <w:shadow w:val="0"/>
+          <w:emboss w:val="0"/>
+          <w:imprint w:val="0"/>
+          <w:noProof w:val="0"/>
+          <w:vanish w:val="0"/>
+          <w:color w:val="auto"/>
+          <w:spacing w:val="0"/>
+          <w:w w:val="100"/>
+          <w:kern w:val="0"/>
+          <w:position w:val="0"/>
+          <w:sz w:val="22"/>
+          <w:szCs w:val="22"/>
+          <w:highlight w:val="none"/>
+          <w:u w:val="none" w:color="auto"/>
+          <w:effect w:val="none"/>
+          <w:bdr w:val="none" w:sz="0" w:space="0" w:color="auto"/>
           <w:shd w:val="clear" w:color="auto" w:fill="auto"/>
           <w:vertAlign w:val="baseline"/>
           <w:rtl w:val="0"/>
@@ -109,44 +109,44 @@
           <w:highlight w:val="none"/>
           <w:u w:val="none" w:color="auto"/>
           <w:effect w:val="none"/>
-          <w:bdr w:val="nil"/>
-          <w:shd w:val="clear" w:color="auto" w:fill="auto"/>
-          <w:vertAlign w:val="baseline"/>
-          <w:rtl w:val="0"/>
-          <w:cs w:val="0"/>
-          <w:lang w:val="es-ES" w:eastAsia="zh-TW" w:bidi="ar-SA"/>
-        </w:rPr>
-        <w:t>Ìntëérëéstëéd cýýltîïvãåtëéd îïts cöôntîïnýýîïng nöôw yëét ãårëé.</w:t>
-      </w:r>
-      <w:r>
-        <w:rPr>
-          <w:rStyle w:val="DefaultParagraphFont"/>
-          <w:rFonts w:ascii="Calibri" w:eastAsia="Calibri" w:hAnsi="Calibri" w:cs="Calibri"/>
-          <w:b w:val="0"/>
-          <w:bCs w:val="0"/>
-          <w:i w:val="0"/>
-          <w:iCs w:val="0"/>
-          <w:caps w:val="0"/>
-          <w:smallCaps w:val="0"/>
-          <w:strike w:val="0"/>
-          <w:dstrike w:val="0"/>
-          <w:outline w:val="0"/>
-          <w:shadow w:val="0"/>
-          <w:emboss w:val="0"/>
-          <w:imprint w:val="0"/>
-          <w:noProof w:val="0"/>
-          <w:vanish w:val="0"/>
-          <w:color w:val="auto"/>
-          <w:spacing w:val="0"/>
-          <w:w w:val="100"/>
-          <w:kern w:val="0"/>
-          <w:position w:val="0"/>
-          <w:sz w:val="22"/>
-          <w:szCs w:val="22"/>
-          <w:highlight w:val="none"/>
-          <w:u w:val="none" w:color="auto"/>
-          <w:effect w:val="none"/>
-          <w:bdr w:val="nil"/>
+          <w:bdr w:val="none" w:sz="0" w:space="0" w:color="auto"/>
+          <w:shd w:val="clear" w:color="auto" w:fill="auto"/>
+          <w:vertAlign w:val="baseline"/>
+          <w:rtl w:val="0"/>
+          <w:cs w:val="0"/>
+          <w:lang w:val="es-ES" w:eastAsia="zh-TW" w:bidi="ar-SA"/>
+        </w:rPr>
+        <w:t>Întëèrëèstëèd cüùltìívàâtëèd ìíts cõöntìínüùìíng nõöw yëèt àârëè.</w:t>
+      </w:r>
+      <w:r>
+        <w:rPr>
+          <w:rStyle w:val="DefaultParagraphFont"/>
+          <w:rFonts w:ascii="Calibri" w:eastAsia="Calibri" w:hAnsi="Calibri" w:cs="Calibri"/>
+          <w:b w:val="0"/>
+          <w:bCs w:val="0"/>
+          <w:i w:val="0"/>
+          <w:iCs w:val="0"/>
+          <w:caps w:val="0"/>
+          <w:smallCaps w:val="0"/>
+          <w:strike w:val="0"/>
+          <w:dstrike w:val="0"/>
+          <w:outline w:val="0"/>
+          <w:shadow w:val="0"/>
+          <w:emboss w:val="0"/>
+          <w:imprint w:val="0"/>
+          <w:noProof w:val="0"/>
+          <w:vanish w:val="0"/>
+          <w:color w:val="auto"/>
+          <w:spacing w:val="0"/>
+          <w:w w:val="100"/>
+          <w:kern w:val="0"/>
+          <w:position w:val="0"/>
+          <w:sz w:val="22"/>
+          <w:szCs w:val="22"/>
+          <w:highlight w:val="none"/>
+          <w:u w:val="none" w:color="auto"/>
+          <w:effect w:val="none"/>
+          <w:bdr w:val="none" w:sz="0" w:space="0" w:color="auto"/>
           <w:shd w:val="clear" w:color="auto" w:fill="auto"/>
           <w:vertAlign w:val="baseline"/>
           <w:rtl w:val="0"/>
@@ -183,44 +183,44 @@
           <w:highlight w:val="none"/>
           <w:u w:val="none" w:color="auto"/>
           <w:effect w:val="none"/>
-          <w:bdr w:val="nil"/>
-          <w:shd w:val="clear" w:color="auto" w:fill="auto"/>
-          <w:vertAlign w:val="baseline"/>
-          <w:rtl w:val="0"/>
-          <w:cs w:val="0"/>
-          <w:lang w:val="es-ES" w:eastAsia="zh-TW" w:bidi="ar-SA"/>
-        </w:rPr>
-        <w:t>Öùût íîntéèréèstéèd æåccéèptæåncéè öóùûr pæårtíîæålíîty æåffröóntíîng ùûnpléèæåsæånt why æådd.</w:t>
-      </w:r>
-      <w:r>
-        <w:rPr>
-          <w:rStyle w:val="DefaultParagraphFont"/>
-          <w:rFonts w:ascii="Calibri" w:eastAsia="Calibri" w:hAnsi="Calibri" w:cs="Calibri"/>
-          <w:b w:val="0"/>
-          <w:bCs w:val="0"/>
-          <w:i w:val="0"/>
-          <w:iCs w:val="0"/>
-          <w:caps w:val="0"/>
-          <w:smallCaps w:val="0"/>
-          <w:strike w:val="0"/>
-          <w:dstrike w:val="0"/>
-          <w:outline w:val="0"/>
-          <w:shadow w:val="0"/>
-          <w:emboss w:val="0"/>
-          <w:imprint w:val="0"/>
-          <w:noProof w:val="0"/>
-          <w:vanish w:val="0"/>
-          <w:color w:val="auto"/>
-          <w:spacing w:val="0"/>
-          <w:w w:val="100"/>
-          <w:kern w:val="0"/>
-          <w:position w:val="0"/>
-          <w:sz w:val="22"/>
-          <w:szCs w:val="22"/>
-          <w:highlight w:val="none"/>
-          <w:u w:val="none" w:color="auto"/>
-          <w:effect w:val="none"/>
-          <w:bdr w:val="nil"/>
+          <w:bdr w:val="none" w:sz="0" w:space="0" w:color="auto"/>
+          <w:shd w:val="clear" w:color="auto" w:fill="auto"/>
+          <w:vertAlign w:val="baseline"/>
+          <w:rtl w:val="0"/>
+          <w:cs w:val="0"/>
+          <w:lang w:val="es-ES" w:eastAsia="zh-TW" w:bidi="ar-SA"/>
+        </w:rPr>
+        <w:t>Öýût îïntêërêëstêëd åãccêëptåãncêë ôõýûr påãrtîïåãlîïty åãffrôõntîïng ýûnplêëåãsåãnt why åãdd.</w:t>
+      </w:r>
+      <w:r>
+        <w:rPr>
+          <w:rStyle w:val="DefaultParagraphFont"/>
+          <w:rFonts w:ascii="Calibri" w:eastAsia="Calibri" w:hAnsi="Calibri" w:cs="Calibri"/>
+          <w:b w:val="0"/>
+          <w:bCs w:val="0"/>
+          <w:i w:val="0"/>
+          <w:iCs w:val="0"/>
+          <w:caps w:val="0"/>
+          <w:smallCaps w:val="0"/>
+          <w:strike w:val="0"/>
+          <w:dstrike w:val="0"/>
+          <w:outline w:val="0"/>
+          <w:shadow w:val="0"/>
+          <w:emboss w:val="0"/>
+          <w:imprint w:val="0"/>
+          <w:noProof w:val="0"/>
+          <w:vanish w:val="0"/>
+          <w:color w:val="auto"/>
+          <w:spacing w:val="0"/>
+          <w:w w:val="100"/>
+          <w:kern w:val="0"/>
+          <w:position w:val="0"/>
+          <w:sz w:val="22"/>
+          <w:szCs w:val="22"/>
+          <w:highlight w:val="none"/>
+          <w:u w:val="none" w:color="auto"/>
+          <w:effect w:val="none"/>
+          <w:bdr w:val="none" w:sz="0" w:space="0" w:color="auto"/>
           <w:shd w:val="clear" w:color="auto" w:fill="auto"/>
           <w:vertAlign w:val="baseline"/>
           <w:rtl w:val="0"/>
@@ -257,44 +257,44 @@
           <w:highlight w:val="none"/>
           <w:u w:val="none" w:color="auto"/>
           <w:effect w:val="none"/>
-          <w:bdr w:val="nil"/>
-          <w:shd w:val="clear" w:color="auto" w:fill="auto"/>
-          <w:vertAlign w:val="baseline"/>
-          <w:rtl w:val="0"/>
-          <w:cs w:val="0"/>
-          <w:lang w:val="es-ES" w:eastAsia="zh-TW" w:bidi="ar-SA"/>
-        </w:rPr>
-        <w:t>Êstèëèëm gàãrdèën mèën yèët shy cóôýürsèë.</w:t>
-      </w:r>
-      <w:r>
-        <w:rPr>
-          <w:rStyle w:val="DefaultParagraphFont"/>
-          <w:rFonts w:ascii="Calibri" w:eastAsia="Calibri" w:hAnsi="Calibri" w:cs="Calibri"/>
-          <w:b w:val="0"/>
-          <w:bCs w:val="0"/>
-          <w:i w:val="0"/>
-          <w:iCs w:val="0"/>
-          <w:caps w:val="0"/>
-          <w:smallCaps w:val="0"/>
-          <w:strike w:val="0"/>
-          <w:dstrike w:val="0"/>
-          <w:outline w:val="0"/>
-          <w:shadow w:val="0"/>
-          <w:emboss w:val="0"/>
-          <w:imprint w:val="0"/>
-          <w:noProof w:val="0"/>
-          <w:vanish w:val="0"/>
-          <w:color w:val="auto"/>
-          <w:spacing w:val="0"/>
-          <w:w w:val="100"/>
-          <w:kern w:val="0"/>
-          <w:position w:val="0"/>
-          <w:sz w:val="22"/>
-          <w:szCs w:val="22"/>
-          <w:highlight w:val="none"/>
-          <w:u w:val="none" w:color="auto"/>
-          <w:effect w:val="none"/>
-          <w:bdr w:val="nil"/>
+          <w:bdr w:val="none" w:sz="0" w:space="0" w:color="auto"/>
+          <w:shd w:val="clear" w:color="auto" w:fill="auto"/>
+          <w:vertAlign w:val="baseline"/>
+          <w:rtl w:val="0"/>
+          <w:cs w:val="0"/>
+          <w:lang w:val="es-ES" w:eastAsia="zh-TW" w:bidi="ar-SA"/>
+        </w:rPr>
+        <w:t>Ëstéééém gåårdéén méén yéét shy còõýürséé.</w:t>
+      </w:r>
+      <w:r>
+        <w:rPr>
+          <w:rStyle w:val="DefaultParagraphFont"/>
+          <w:rFonts w:ascii="Calibri" w:eastAsia="Calibri" w:hAnsi="Calibri" w:cs="Calibri"/>
+          <w:b w:val="0"/>
+          <w:bCs w:val="0"/>
+          <w:i w:val="0"/>
+          <w:iCs w:val="0"/>
+          <w:caps w:val="0"/>
+          <w:smallCaps w:val="0"/>
+          <w:strike w:val="0"/>
+          <w:dstrike w:val="0"/>
+          <w:outline w:val="0"/>
+          <w:shadow w:val="0"/>
+          <w:emboss w:val="0"/>
+          <w:imprint w:val="0"/>
+          <w:noProof w:val="0"/>
+          <w:vanish w:val="0"/>
+          <w:color w:val="auto"/>
+          <w:spacing w:val="0"/>
+          <w:w w:val="100"/>
+          <w:kern w:val="0"/>
+          <w:position w:val="0"/>
+          <w:sz w:val="22"/>
+          <w:szCs w:val="22"/>
+          <w:highlight w:val="none"/>
+          <w:u w:val="none" w:color="auto"/>
+          <w:effect w:val="none"/>
+          <w:bdr w:val="none" w:sz="0" w:space="0" w:color="auto"/>
           <w:shd w:val="clear" w:color="auto" w:fill="auto"/>
           <w:vertAlign w:val="baseline"/>
           <w:rtl w:val="0"/>
@@ -331,44 +331,44 @@
           <w:highlight w:val="none"/>
           <w:u w:val="none" w:color="auto"/>
           <w:effect w:val="none"/>
-          <w:bdr w:val="nil"/>
-          <w:shd w:val="clear" w:color="auto" w:fill="auto"/>
-          <w:vertAlign w:val="baseline"/>
-          <w:rtl w:val="0"/>
-          <w:cs w:val="0"/>
-          <w:lang w:val="es-ES" w:eastAsia="zh-TW" w:bidi="ar-SA"/>
-        </w:rPr>
-        <w:t>Cóônsûültëéd ûüp my tóôlëéræãbly sóômëétìîmëés pëérpëétûüæãl óôh.</w:t>
-      </w:r>
-      <w:r>
-        <w:rPr>
-          <w:rStyle w:val="DefaultParagraphFont"/>
-          <w:rFonts w:ascii="Calibri" w:eastAsia="Calibri" w:hAnsi="Calibri" w:cs="Calibri"/>
-          <w:b w:val="0"/>
-          <w:bCs w:val="0"/>
-          <w:i w:val="0"/>
-          <w:iCs w:val="0"/>
-          <w:caps w:val="0"/>
-          <w:smallCaps w:val="0"/>
-          <w:strike w:val="0"/>
-          <w:dstrike w:val="0"/>
-          <w:outline w:val="0"/>
-          <w:shadow w:val="0"/>
-          <w:emboss w:val="0"/>
-          <w:imprint w:val="0"/>
-          <w:noProof w:val="0"/>
-          <w:vanish w:val="0"/>
-          <w:color w:val="auto"/>
-          <w:spacing w:val="0"/>
-          <w:w w:val="100"/>
-          <w:kern w:val="0"/>
-          <w:position w:val="0"/>
-          <w:sz w:val="22"/>
-          <w:szCs w:val="22"/>
-          <w:highlight w:val="none"/>
-          <w:u w:val="none" w:color="auto"/>
-          <w:effect w:val="none"/>
-          <w:bdr w:val="nil"/>
+          <w:bdr w:val="none" w:sz="0" w:space="0" w:color="auto"/>
+          <w:shd w:val="clear" w:color="auto" w:fill="auto"/>
+          <w:vertAlign w:val="baseline"/>
+          <w:rtl w:val="0"/>
+          <w:cs w:val="0"/>
+          <w:lang w:val="es-ES" w:eastAsia="zh-TW" w:bidi="ar-SA"/>
+        </w:rPr>
+        <w:t>Cöönsûültëëd ûüp my töölëëráábly söömëëtïïmëës pëërpëëtûüáál ööh.</w:t>
+      </w:r>
+      <w:r>
+        <w:rPr>
+          <w:rStyle w:val="DefaultParagraphFont"/>
+          <w:rFonts w:ascii="Calibri" w:eastAsia="Calibri" w:hAnsi="Calibri" w:cs="Calibri"/>
+          <w:b w:val="0"/>
+          <w:bCs w:val="0"/>
+          <w:i w:val="0"/>
+          <w:iCs w:val="0"/>
+          <w:caps w:val="0"/>
+          <w:smallCaps w:val="0"/>
+          <w:strike w:val="0"/>
+          <w:dstrike w:val="0"/>
+          <w:outline w:val="0"/>
+          <w:shadow w:val="0"/>
+          <w:emboss w:val="0"/>
+          <w:imprint w:val="0"/>
+          <w:noProof w:val="0"/>
+          <w:vanish w:val="0"/>
+          <w:color w:val="auto"/>
+          <w:spacing w:val="0"/>
+          <w:w w:val="100"/>
+          <w:kern w:val="0"/>
+          <w:position w:val="0"/>
+          <w:sz w:val="22"/>
+          <w:szCs w:val="22"/>
+          <w:highlight w:val="none"/>
+          <w:u w:val="none" w:color="auto"/>
+          <w:effect w:val="none"/>
+          <w:bdr w:val="none" w:sz="0" w:space="0" w:color="auto"/>
           <w:shd w:val="clear" w:color="auto" w:fill="auto"/>
           <w:vertAlign w:val="baseline"/>
           <w:rtl w:val="0"/>
@@ -405,44 +405,44 @@
           <w:highlight w:val="none"/>
           <w:u w:val="none" w:color="auto"/>
           <w:effect w:val="none"/>
-          <w:bdr w:val="nil"/>
-          <w:shd w:val="clear" w:color="auto" w:fill="auto"/>
-          <w:vertAlign w:val="baseline"/>
-          <w:rtl w:val="0"/>
-          <w:cs w:val="0"/>
-          <w:lang w:val="es-ES" w:eastAsia="zh-TW" w:bidi="ar-SA"/>
-        </w:rPr>
-        <w:t>Éxprëëssïíõõn ååccëëptååncëë ïímprüüdëëncëë påårtïícüülåår hååd ëëååt üünsååtïíååblëë.</w:t>
-      </w:r>
-      <w:r>
-        <w:rPr>
-          <w:rStyle w:val="DefaultParagraphFont"/>
-          <w:rFonts w:ascii="Calibri" w:eastAsia="Calibri" w:hAnsi="Calibri" w:cs="Calibri"/>
-          <w:b w:val="0"/>
-          <w:bCs w:val="0"/>
-          <w:i w:val="0"/>
-          <w:iCs w:val="0"/>
-          <w:caps w:val="0"/>
-          <w:smallCaps w:val="0"/>
-          <w:strike w:val="0"/>
-          <w:dstrike w:val="0"/>
-          <w:outline w:val="0"/>
-          <w:shadow w:val="0"/>
-          <w:emboss w:val="0"/>
-          <w:imprint w:val="0"/>
-          <w:noProof w:val="0"/>
-          <w:vanish w:val="0"/>
-          <w:color w:val="auto"/>
-          <w:spacing w:val="0"/>
-          <w:w w:val="100"/>
-          <w:kern w:val="0"/>
-          <w:position w:val="0"/>
-          <w:sz w:val="22"/>
-          <w:szCs w:val="22"/>
-          <w:highlight w:val="none"/>
-          <w:u w:val="none" w:color="auto"/>
-          <w:effect w:val="none"/>
-          <w:bdr w:val="nil"/>
+          <w:bdr w:val="none" w:sz="0" w:space="0" w:color="auto"/>
+          <w:shd w:val="clear" w:color="auto" w:fill="auto"/>
+          <w:vertAlign w:val="baseline"/>
+          <w:rtl w:val="0"/>
+          <w:cs w:val="0"/>
+          <w:lang w:val="es-ES" w:eastAsia="zh-TW" w:bidi="ar-SA"/>
+        </w:rPr>
+        <w:t>Èxprëëssíìóõn ãæccëëptãæncëë íìmprüüdëëncëë pãærtíìcüülãær hãæd ëëãæt üünsãætíìãæblëë.</w:t>
+      </w:r>
+      <w:r>
+        <w:rPr>
+          <w:rStyle w:val="DefaultParagraphFont"/>
+          <w:rFonts w:ascii="Calibri" w:eastAsia="Calibri" w:hAnsi="Calibri" w:cs="Calibri"/>
+          <w:b w:val="0"/>
+          <w:bCs w:val="0"/>
+          <w:i w:val="0"/>
+          <w:iCs w:val="0"/>
+          <w:caps w:val="0"/>
+          <w:smallCaps w:val="0"/>
+          <w:strike w:val="0"/>
+          <w:dstrike w:val="0"/>
+          <w:outline w:val="0"/>
+          <w:shadow w:val="0"/>
+          <w:emboss w:val="0"/>
+          <w:imprint w:val="0"/>
+          <w:noProof w:val="0"/>
+          <w:vanish w:val="0"/>
+          <w:color w:val="auto"/>
+          <w:spacing w:val="0"/>
+          <w:w w:val="100"/>
+          <w:kern w:val="0"/>
+          <w:position w:val="0"/>
+          <w:sz w:val="22"/>
+          <w:szCs w:val="22"/>
+          <w:highlight w:val="none"/>
+          <w:u w:val="none" w:color="auto"/>
+          <w:effect w:val="none"/>
+          <w:bdr w:val="none" w:sz="0" w:space="0" w:color="auto"/>
           <w:shd w:val="clear" w:color="auto" w:fill="auto"/>
           <w:vertAlign w:val="baseline"/>
           <w:rtl w:val="0"/>
@@ -485,44 +485,44 @@
           <w:highlight w:val="none"/>
           <w:u w:val="none" w:color="auto"/>
           <w:effect w:val="none"/>
-          <w:bdr w:val="nil"/>
-          <w:shd w:val="clear" w:color="auto" w:fill="auto"/>
-          <w:vertAlign w:val="baseline"/>
-          <w:rtl w:val="0"/>
-          <w:cs w:val="0"/>
-          <w:lang w:val="es-ES" w:eastAsia="zh-TW" w:bidi="ar-SA"/>
-        </w:rPr>
-        <w:t>Hããd dèénòótïìng pròópèérly jòóïìntýúrèé yòóýú òóccããsïìòón dïìrèéctly rããïìllèéry.</w:t>
-      </w:r>
-      <w:r>
-        <w:rPr>
-          <w:rStyle w:val="DefaultParagraphFont"/>
-          <w:rFonts w:ascii="Calibri" w:eastAsia="Calibri" w:hAnsi="Calibri" w:cs="Calibri"/>
-          <w:b w:val="0"/>
-          <w:bCs w:val="0"/>
-          <w:i w:val="0"/>
-          <w:iCs w:val="0"/>
-          <w:caps w:val="0"/>
-          <w:smallCaps w:val="0"/>
-          <w:strike w:val="0"/>
-          <w:dstrike w:val="0"/>
-          <w:outline w:val="0"/>
-          <w:shadow w:val="0"/>
-          <w:emboss w:val="0"/>
-          <w:imprint w:val="0"/>
-          <w:noProof w:val="0"/>
-          <w:vanish w:val="0"/>
-          <w:color w:val="auto"/>
-          <w:spacing w:val="0"/>
-          <w:w w:val="100"/>
-          <w:kern w:val="0"/>
-          <w:position w:val="0"/>
-          <w:sz w:val="22"/>
-          <w:szCs w:val="22"/>
-          <w:highlight w:val="none"/>
-          <w:u w:val="none" w:color="auto"/>
-          <w:effect w:val="none"/>
-          <w:bdr w:val="nil"/>
+          <w:bdr w:val="none" w:sz="0" w:space="0" w:color="auto"/>
+          <w:shd w:val="clear" w:color="auto" w:fill="auto"/>
+          <w:vertAlign w:val="baseline"/>
+          <w:rtl w:val="0"/>
+          <w:cs w:val="0"/>
+          <w:lang w:val="es-ES" w:eastAsia="zh-TW" w:bidi="ar-SA"/>
+        </w:rPr>
+        <w:t>Häád déènôötíîng prôöpéèrly jôöíîntùùréè yôöùù ôöccäásíîôön díîréèctly räáíîlléèry.</w:t>
+      </w:r>
+      <w:r>
+        <w:rPr>
+          <w:rStyle w:val="DefaultParagraphFont"/>
+          <w:rFonts w:ascii="Calibri" w:eastAsia="Calibri" w:hAnsi="Calibri" w:cs="Calibri"/>
+          <w:b w:val="0"/>
+          <w:bCs w:val="0"/>
+          <w:i w:val="0"/>
+          <w:iCs w:val="0"/>
+          <w:caps w:val="0"/>
+          <w:smallCaps w:val="0"/>
+          <w:strike w:val="0"/>
+          <w:dstrike w:val="0"/>
+          <w:outline w:val="0"/>
+          <w:shadow w:val="0"/>
+          <w:emboss w:val="0"/>
+          <w:imprint w:val="0"/>
+          <w:noProof w:val="0"/>
+          <w:vanish w:val="0"/>
+          <w:color w:val="auto"/>
+          <w:spacing w:val="0"/>
+          <w:w w:val="100"/>
+          <w:kern w:val="0"/>
+          <w:position w:val="0"/>
+          <w:sz w:val="22"/>
+          <w:szCs w:val="22"/>
+          <w:highlight w:val="none"/>
+          <w:u w:val="none" w:color="auto"/>
+          <w:effect w:val="none"/>
+          <w:bdr w:val="none" w:sz="0" w:space="0" w:color="auto"/>
           <w:shd w:val="clear" w:color="auto" w:fill="auto"/>
           <w:vertAlign w:val="baseline"/>
           <w:rtl w:val="0"/>
@@ -559,44 +559,44 @@
           <w:highlight w:val="none"/>
           <w:u w:val="none" w:color="auto"/>
           <w:effect w:val="none"/>
-          <w:bdr w:val="nil"/>
-          <w:shd w:val="clear" w:color="auto" w:fill="auto"/>
-          <w:vertAlign w:val="baseline"/>
-          <w:rtl w:val="0"/>
-          <w:cs w:val="0"/>
-          <w:lang w:val="es-ES" w:eastAsia="zh-TW" w:bidi="ar-SA"/>
-        </w:rPr>
-        <w:t>Ìn sãâíîd tòõ òõf pòõòõr füùll béé pòõst fãâcéé snüùg.</w:t>
-      </w:r>
-      <w:r>
-        <w:rPr>
-          <w:rStyle w:val="DefaultParagraphFont"/>
-          <w:rFonts w:ascii="Calibri" w:eastAsia="Calibri" w:hAnsi="Calibri" w:cs="Calibri"/>
-          <w:b w:val="0"/>
-          <w:bCs w:val="0"/>
-          <w:i w:val="0"/>
-          <w:iCs w:val="0"/>
-          <w:caps w:val="0"/>
-          <w:smallCaps w:val="0"/>
-          <w:strike w:val="0"/>
-          <w:dstrike w:val="0"/>
-          <w:outline w:val="0"/>
-          <w:shadow w:val="0"/>
-          <w:emboss w:val="0"/>
-          <w:imprint w:val="0"/>
-          <w:noProof w:val="0"/>
-          <w:vanish w:val="0"/>
-          <w:color w:val="auto"/>
-          <w:spacing w:val="0"/>
-          <w:w w:val="100"/>
-          <w:kern w:val="0"/>
-          <w:position w:val="0"/>
-          <w:sz w:val="22"/>
-          <w:szCs w:val="22"/>
-          <w:highlight w:val="none"/>
-          <w:u w:val="none" w:color="auto"/>
-          <w:effect w:val="none"/>
-          <w:bdr w:val="nil"/>
+          <w:bdr w:val="none" w:sz="0" w:space="0" w:color="auto"/>
+          <w:shd w:val="clear" w:color="auto" w:fill="auto"/>
+          <w:vertAlign w:val="baseline"/>
+          <w:rtl w:val="0"/>
+          <w:cs w:val="0"/>
+          <w:lang w:val="es-ES" w:eastAsia="zh-TW" w:bidi="ar-SA"/>
+        </w:rPr>
+        <w:t>Ìn säæîîd tòö òöf pòöòör fýýll bèê pòöst fäæcèê snýýg.</w:t>
+      </w:r>
+      <w:r>
+        <w:rPr>
+          <w:rStyle w:val="DefaultParagraphFont"/>
+          <w:rFonts w:ascii="Calibri" w:eastAsia="Calibri" w:hAnsi="Calibri" w:cs="Calibri"/>
+          <w:b w:val="0"/>
+          <w:bCs w:val="0"/>
+          <w:i w:val="0"/>
+          <w:iCs w:val="0"/>
+          <w:caps w:val="0"/>
+          <w:smallCaps w:val="0"/>
+          <w:strike w:val="0"/>
+          <w:dstrike w:val="0"/>
+          <w:outline w:val="0"/>
+          <w:shadow w:val="0"/>
+          <w:emboss w:val="0"/>
+          <w:imprint w:val="0"/>
+          <w:noProof w:val="0"/>
+          <w:vanish w:val="0"/>
+          <w:color w:val="auto"/>
+          <w:spacing w:val="0"/>
+          <w:w w:val="100"/>
+          <w:kern w:val="0"/>
+          <w:position w:val="0"/>
+          <w:sz w:val="22"/>
+          <w:szCs w:val="22"/>
+          <w:highlight w:val="none"/>
+          <w:u w:val="none" w:color="auto"/>
+          <w:effect w:val="none"/>
+          <w:bdr w:val="none" w:sz="0" w:space="0" w:color="auto"/>
           <w:shd w:val="clear" w:color="auto" w:fill="auto"/>
           <w:vertAlign w:val="baseline"/>
           <w:rtl w:val="0"/>
@@ -633,44 +633,44 @@
           <w:highlight w:val="none"/>
           <w:u w:val="none" w:color="auto"/>
           <w:effect w:val="none"/>
-          <w:bdr w:val="nil"/>
-          <w:shd w:val="clear" w:color="auto" w:fill="auto"/>
-          <w:vertAlign w:val="baseline"/>
-          <w:rtl w:val="0"/>
-          <w:cs w:val="0"/>
-          <w:lang w:val="es-ES" w:eastAsia="zh-TW" w:bidi="ar-SA"/>
-        </w:rPr>
-        <w:t>Ìntrôõdûýcëêd îïmprûýdëêncëê sëêëê sàæy ûýnplëêàæsîïng dëêvôõnshîïrëê àæccëêptàæncëê sôõn.</w:t>
-      </w:r>
-      <w:r>
-        <w:rPr>
-          <w:rStyle w:val="DefaultParagraphFont"/>
-          <w:rFonts w:ascii="Calibri" w:eastAsia="Calibri" w:hAnsi="Calibri" w:cs="Calibri"/>
-          <w:b w:val="0"/>
-          <w:bCs w:val="0"/>
-          <w:i w:val="0"/>
-          <w:iCs w:val="0"/>
-          <w:caps w:val="0"/>
-          <w:smallCaps w:val="0"/>
-          <w:strike w:val="0"/>
-          <w:dstrike w:val="0"/>
-          <w:outline w:val="0"/>
-          <w:shadow w:val="0"/>
-          <w:emboss w:val="0"/>
-          <w:imprint w:val="0"/>
-          <w:noProof w:val="0"/>
-          <w:vanish w:val="0"/>
-          <w:color w:val="auto"/>
-          <w:spacing w:val="0"/>
-          <w:w w:val="100"/>
-          <w:kern w:val="0"/>
-          <w:position w:val="0"/>
-          <w:sz w:val="22"/>
-          <w:szCs w:val="22"/>
-          <w:highlight w:val="none"/>
-          <w:u w:val="none" w:color="auto"/>
-          <w:effect w:val="none"/>
-          <w:bdr w:val="nil"/>
+          <w:bdr w:val="none" w:sz="0" w:space="0" w:color="auto"/>
+          <w:shd w:val="clear" w:color="auto" w:fill="auto"/>
+          <w:vertAlign w:val="baseline"/>
+          <w:rtl w:val="0"/>
+          <w:cs w:val="0"/>
+          <w:lang w:val="es-ES" w:eastAsia="zh-TW" w:bidi="ar-SA"/>
+        </w:rPr>
+        <w:t>Întröòdûúcéëd ïímprûúdéëncéë séëéë sàãy ûúnpléëàãsïíng déëvöònshïíréë àãccéëptàãncéë söòn.</w:t>
+      </w:r>
+      <w:r>
+        <w:rPr>
+          <w:rStyle w:val="DefaultParagraphFont"/>
+          <w:rFonts w:ascii="Calibri" w:eastAsia="Calibri" w:hAnsi="Calibri" w:cs="Calibri"/>
+          <w:b w:val="0"/>
+          <w:bCs w:val="0"/>
+          <w:i w:val="0"/>
+          <w:iCs w:val="0"/>
+          <w:caps w:val="0"/>
+          <w:smallCaps w:val="0"/>
+          <w:strike w:val="0"/>
+          <w:dstrike w:val="0"/>
+          <w:outline w:val="0"/>
+          <w:shadow w:val="0"/>
+          <w:emboss w:val="0"/>
+          <w:imprint w:val="0"/>
+          <w:noProof w:val="0"/>
+          <w:vanish w:val="0"/>
+          <w:color w:val="auto"/>
+          <w:spacing w:val="0"/>
+          <w:w w:val="100"/>
+          <w:kern w:val="0"/>
+          <w:position w:val="0"/>
+          <w:sz w:val="22"/>
+          <w:szCs w:val="22"/>
+          <w:highlight w:val="none"/>
+          <w:u w:val="none" w:color="auto"/>
+          <w:effect w:val="none"/>
+          <w:bdr w:val="none" w:sz="0" w:space="0" w:color="auto"/>
           <w:shd w:val="clear" w:color="auto" w:fill="auto"/>
           <w:vertAlign w:val="baseline"/>
           <w:rtl w:val="0"/>
@@ -707,44 +707,44 @@
           <w:highlight w:val="none"/>
           <w:u w:val="none" w:color="auto"/>
           <w:effect w:val="none"/>
-          <w:bdr w:val="nil"/>
-          <w:shd w:val="clear" w:color="auto" w:fill="auto"/>
-          <w:vertAlign w:val="baseline"/>
-          <w:rtl w:val="0"/>
-          <w:cs w:val="0"/>
-          <w:lang w:val="es-ES" w:eastAsia="zh-TW" w:bidi="ar-SA"/>
-        </w:rPr>
-        <w:t>Èxêëtêër lóóngêër wíïsdóóm gàây nóór dêësíïgn àâgêë.</w:t>
-      </w:r>
-      <w:r>
-        <w:rPr>
-          <w:rStyle w:val="DefaultParagraphFont"/>
-          <w:rFonts w:ascii="Calibri" w:eastAsia="Calibri" w:hAnsi="Calibri" w:cs="Calibri"/>
-          <w:b w:val="0"/>
-          <w:bCs w:val="0"/>
-          <w:i w:val="0"/>
-          <w:iCs w:val="0"/>
-          <w:caps w:val="0"/>
-          <w:smallCaps w:val="0"/>
-          <w:strike w:val="0"/>
-          <w:dstrike w:val="0"/>
-          <w:outline w:val="0"/>
-          <w:shadow w:val="0"/>
-          <w:emboss w:val="0"/>
-          <w:imprint w:val="0"/>
-          <w:noProof w:val="0"/>
-          <w:vanish w:val="0"/>
-          <w:color w:val="auto"/>
-          <w:spacing w:val="0"/>
-          <w:w w:val="100"/>
-          <w:kern w:val="0"/>
-          <w:position w:val="0"/>
-          <w:sz w:val="22"/>
-          <w:szCs w:val="22"/>
-          <w:highlight w:val="none"/>
-          <w:u w:val="none" w:color="auto"/>
-          <w:effect w:val="none"/>
-          <w:bdr w:val="nil"/>
+          <w:bdr w:val="none" w:sz="0" w:space="0" w:color="auto"/>
+          <w:shd w:val="clear" w:color="auto" w:fill="auto"/>
+          <w:vertAlign w:val="baseline"/>
+          <w:rtl w:val="0"/>
+          <w:cs w:val="0"/>
+          <w:lang w:val="es-ES" w:eastAsia="zh-TW" w:bidi="ar-SA"/>
+        </w:rPr>
+        <w:t>Êxéétéér lõóngéér wíîsdõóm gåáy nõór déésíîgn åágéé.</w:t>
+      </w:r>
+      <w:r>
+        <w:rPr>
+          <w:rStyle w:val="DefaultParagraphFont"/>
+          <w:rFonts w:ascii="Calibri" w:eastAsia="Calibri" w:hAnsi="Calibri" w:cs="Calibri"/>
+          <w:b w:val="0"/>
+          <w:bCs w:val="0"/>
+          <w:i w:val="0"/>
+          <w:iCs w:val="0"/>
+          <w:caps w:val="0"/>
+          <w:smallCaps w:val="0"/>
+          <w:strike w:val="0"/>
+          <w:dstrike w:val="0"/>
+          <w:outline w:val="0"/>
+          <w:shadow w:val="0"/>
+          <w:emboss w:val="0"/>
+          <w:imprint w:val="0"/>
+          <w:noProof w:val="0"/>
+          <w:vanish w:val="0"/>
+          <w:color w:val="auto"/>
+          <w:spacing w:val="0"/>
+          <w:w w:val="100"/>
+          <w:kern w:val="0"/>
+          <w:position w:val="0"/>
+          <w:sz w:val="22"/>
+          <w:szCs w:val="22"/>
+          <w:highlight w:val="none"/>
+          <w:u w:val="none" w:color="auto"/>
+          <w:effect w:val="none"/>
+          <w:bdr w:val="none" w:sz="0" w:space="0" w:color="auto"/>
           <w:shd w:val="clear" w:color="auto" w:fill="auto"/>
           <w:vertAlign w:val="baseline"/>
           <w:rtl w:val="0"/>
@@ -781,44 +781,44 @@
           <w:highlight w:val="none"/>
           <w:u w:val="none" w:color="auto"/>
           <w:effect w:val="none"/>
-          <w:bdr w:val="nil"/>
-          <w:shd w:val="clear" w:color="auto" w:fill="auto"/>
-          <w:vertAlign w:val="baseline"/>
-          <w:rtl w:val="0"/>
-          <w:cs w:val="0"/>
-          <w:lang w:val="es-ES" w:eastAsia="zh-TW" w:bidi="ar-SA"/>
-        </w:rPr>
-        <w:t>Âm wèêãàthèêr töó èêntèêrèêd nöórlãànd nöó îìn shöówîìng sèêrvîìcèê.</w:t>
-      </w:r>
-      <w:r>
-        <w:rPr>
-          <w:rStyle w:val="DefaultParagraphFont"/>
-          <w:rFonts w:ascii="Calibri" w:eastAsia="Calibri" w:hAnsi="Calibri" w:cs="Calibri"/>
-          <w:b w:val="0"/>
-          <w:bCs w:val="0"/>
-          <w:i w:val="0"/>
-          <w:iCs w:val="0"/>
-          <w:caps w:val="0"/>
-          <w:smallCaps w:val="0"/>
-          <w:strike w:val="0"/>
-          <w:dstrike w:val="0"/>
-          <w:outline w:val="0"/>
-          <w:shadow w:val="0"/>
-          <w:emboss w:val="0"/>
-          <w:imprint w:val="0"/>
-          <w:noProof w:val="0"/>
-          <w:vanish w:val="0"/>
-          <w:color w:val="auto"/>
-          <w:spacing w:val="0"/>
-          <w:w w:val="100"/>
-          <w:kern w:val="0"/>
-          <w:position w:val="0"/>
-          <w:sz w:val="22"/>
-          <w:szCs w:val="22"/>
-          <w:highlight w:val="none"/>
-          <w:u w:val="none" w:color="auto"/>
-          <w:effect w:val="none"/>
-          <w:bdr w:val="nil"/>
+          <w:bdr w:val="none" w:sz="0" w:space="0" w:color="auto"/>
+          <w:shd w:val="clear" w:color="auto" w:fill="auto"/>
+          <w:vertAlign w:val="baseline"/>
+          <w:rtl w:val="0"/>
+          <w:cs w:val="0"/>
+          <w:lang w:val="es-ES" w:eastAsia="zh-TW" w:bidi="ar-SA"/>
+        </w:rPr>
+        <w:t>Âm wéëäâthéër tôö éëntéëréëd nôörläând nôö îìn shôöwîìng séërvîìcéë.</w:t>
+      </w:r>
+      <w:r>
+        <w:rPr>
+          <w:rStyle w:val="DefaultParagraphFont"/>
+          <w:rFonts w:ascii="Calibri" w:eastAsia="Calibri" w:hAnsi="Calibri" w:cs="Calibri"/>
+          <w:b w:val="0"/>
+          <w:bCs w:val="0"/>
+          <w:i w:val="0"/>
+          <w:iCs w:val="0"/>
+          <w:caps w:val="0"/>
+          <w:smallCaps w:val="0"/>
+          <w:strike w:val="0"/>
+          <w:dstrike w:val="0"/>
+          <w:outline w:val="0"/>
+          <w:shadow w:val="0"/>
+          <w:emboss w:val="0"/>
+          <w:imprint w:val="0"/>
+          <w:noProof w:val="0"/>
+          <w:vanish w:val="0"/>
+          <w:color w:val="auto"/>
+          <w:spacing w:val="0"/>
+          <w:w w:val="100"/>
+          <w:kern w:val="0"/>
+          <w:position w:val="0"/>
+          <w:sz w:val="22"/>
+          <w:szCs w:val="22"/>
+          <w:highlight w:val="none"/>
+          <w:u w:val="none" w:color="auto"/>
+          <w:effect w:val="none"/>
+          <w:bdr w:val="none" w:sz="0" w:space="0" w:color="auto"/>
           <w:shd w:val="clear" w:color="auto" w:fill="auto"/>
           <w:vertAlign w:val="baseline"/>
           <w:rtl w:val="0"/>
@@ -855,44 +855,44 @@
           <w:highlight w:val="none"/>
           <w:u w:val="none" w:color="auto"/>
           <w:effect w:val="none"/>
-          <w:bdr w:val="nil"/>
-          <w:shd w:val="clear" w:color="auto" w:fill="auto"/>
-          <w:vertAlign w:val="baseline"/>
-          <w:rtl w:val="0"/>
-          <w:cs w:val="0"/>
-          <w:lang w:val="es-ES" w:eastAsia="zh-TW" w:bidi="ar-SA"/>
-        </w:rPr>
-        <w:t>Nòõr rèépèéãàtèéd spèéãàkííng shy ãàppèétíítèé.</w:t>
-      </w:r>
-      <w:r>
-        <w:rPr>
-          <w:rStyle w:val="DefaultParagraphFont"/>
-          <w:rFonts w:ascii="Calibri" w:eastAsia="Calibri" w:hAnsi="Calibri" w:cs="Calibri"/>
-          <w:b w:val="0"/>
-          <w:bCs w:val="0"/>
-          <w:i w:val="0"/>
-          <w:iCs w:val="0"/>
-          <w:caps w:val="0"/>
-          <w:smallCaps w:val="0"/>
-          <w:strike w:val="0"/>
-          <w:dstrike w:val="0"/>
-          <w:outline w:val="0"/>
-          <w:shadow w:val="0"/>
-          <w:emboss w:val="0"/>
-          <w:imprint w:val="0"/>
-          <w:noProof w:val="0"/>
-          <w:vanish w:val="0"/>
-          <w:color w:val="auto"/>
-          <w:spacing w:val="0"/>
-          <w:w w:val="100"/>
-          <w:kern w:val="0"/>
-          <w:position w:val="0"/>
-          <w:sz w:val="22"/>
-          <w:szCs w:val="22"/>
-          <w:highlight w:val="none"/>
-          <w:u w:val="none" w:color="auto"/>
-          <w:effect w:val="none"/>
-          <w:bdr w:val="nil"/>
+          <w:bdr w:val="none" w:sz="0" w:space="0" w:color="auto"/>
+          <w:shd w:val="clear" w:color="auto" w:fill="auto"/>
+          <w:vertAlign w:val="baseline"/>
+          <w:rtl w:val="0"/>
+          <w:cs w:val="0"/>
+          <w:lang w:val="es-ES" w:eastAsia="zh-TW" w:bidi="ar-SA"/>
+        </w:rPr>
+        <w:t>Nôör rêépêéáàtêéd spêéáàkîîng shy áàppêétîîtêé.</w:t>
+      </w:r>
+      <w:r>
+        <w:rPr>
+          <w:rStyle w:val="DefaultParagraphFont"/>
+          <w:rFonts w:ascii="Calibri" w:eastAsia="Calibri" w:hAnsi="Calibri" w:cs="Calibri"/>
+          <w:b w:val="0"/>
+          <w:bCs w:val="0"/>
+          <w:i w:val="0"/>
+          <w:iCs w:val="0"/>
+          <w:caps w:val="0"/>
+          <w:smallCaps w:val="0"/>
+          <w:strike w:val="0"/>
+          <w:dstrike w:val="0"/>
+          <w:outline w:val="0"/>
+          <w:shadow w:val="0"/>
+          <w:emboss w:val="0"/>
+          <w:imprint w:val="0"/>
+          <w:noProof w:val="0"/>
+          <w:vanish w:val="0"/>
+          <w:color w:val="auto"/>
+          <w:spacing w:val="0"/>
+          <w:w w:val="100"/>
+          <w:kern w:val="0"/>
+          <w:position w:val="0"/>
+          <w:sz w:val="22"/>
+          <w:szCs w:val="22"/>
+          <w:highlight w:val="none"/>
+          <w:u w:val="none" w:color="auto"/>
+          <w:effect w:val="none"/>
+          <w:bdr w:val="none" w:sz="0" w:space="0" w:color="auto"/>
           <w:shd w:val="clear" w:color="auto" w:fill="auto"/>
           <w:vertAlign w:val="baseline"/>
           <w:rtl w:val="0"/>
@@ -929,44 +929,44 @@
           <w:highlight w:val="none"/>
           <w:u w:val="none" w:color="auto"/>
           <w:effect w:val="none"/>
-          <w:bdr w:val="nil"/>
-          <w:shd w:val="clear" w:color="auto" w:fill="auto"/>
-          <w:vertAlign w:val="baseline"/>
-          <w:rtl w:val="0"/>
-          <w:cs w:val="0"/>
-          <w:lang w:val="es-ES" w:eastAsia="zh-TW" w:bidi="ar-SA"/>
-        </w:rPr>
-        <w:t>Ëxcìítéêd ìít håàstìíly åàn påàstúùréê ìít òóbséêrvéê.</w:t>
-      </w:r>
-      <w:r>
-        <w:rPr>
-          <w:rStyle w:val="DefaultParagraphFont"/>
-          <w:rFonts w:ascii="Calibri" w:eastAsia="Calibri" w:hAnsi="Calibri" w:cs="Calibri"/>
-          <w:b w:val="0"/>
-          <w:bCs w:val="0"/>
-          <w:i w:val="0"/>
-          <w:iCs w:val="0"/>
-          <w:caps w:val="0"/>
-          <w:smallCaps w:val="0"/>
-          <w:strike w:val="0"/>
-          <w:dstrike w:val="0"/>
-          <w:outline w:val="0"/>
-          <w:shadow w:val="0"/>
-          <w:emboss w:val="0"/>
-          <w:imprint w:val="0"/>
-          <w:noProof w:val="0"/>
-          <w:vanish w:val="0"/>
-          <w:color w:val="auto"/>
-          <w:spacing w:val="0"/>
-          <w:w w:val="100"/>
-          <w:kern w:val="0"/>
-          <w:position w:val="0"/>
-          <w:sz w:val="22"/>
-          <w:szCs w:val="22"/>
-          <w:highlight w:val="none"/>
-          <w:u w:val="none" w:color="auto"/>
-          <w:effect w:val="none"/>
-          <w:bdr w:val="nil"/>
+          <w:bdr w:val="none" w:sz="0" w:space="0" w:color="auto"/>
+          <w:shd w:val="clear" w:color="auto" w:fill="auto"/>
+          <w:vertAlign w:val="baseline"/>
+          <w:rtl w:val="0"/>
+          <w:cs w:val="0"/>
+          <w:lang w:val="es-ES" w:eastAsia="zh-TW" w:bidi="ar-SA"/>
+        </w:rPr>
+        <w:t>Èxcîìtëèd îìt hæâstîìly æân pæâstýùrëè îìt ööbsëèrvëè.</w:t>
+      </w:r>
+      <w:r>
+        <w:rPr>
+          <w:rStyle w:val="DefaultParagraphFont"/>
+          <w:rFonts w:ascii="Calibri" w:eastAsia="Calibri" w:hAnsi="Calibri" w:cs="Calibri"/>
+          <w:b w:val="0"/>
+          <w:bCs w:val="0"/>
+          <w:i w:val="0"/>
+          <w:iCs w:val="0"/>
+          <w:caps w:val="0"/>
+          <w:smallCaps w:val="0"/>
+          <w:strike w:val="0"/>
+          <w:dstrike w:val="0"/>
+          <w:outline w:val="0"/>
+          <w:shadow w:val="0"/>
+          <w:emboss w:val="0"/>
+          <w:imprint w:val="0"/>
+          <w:noProof w:val="0"/>
+          <w:vanish w:val="0"/>
+          <w:color w:val="auto"/>
+          <w:spacing w:val="0"/>
+          <w:w w:val="100"/>
+          <w:kern w:val="0"/>
+          <w:position w:val="0"/>
+          <w:sz w:val="22"/>
+          <w:szCs w:val="22"/>
+          <w:highlight w:val="none"/>
+          <w:u w:val="none" w:color="auto"/>
+          <w:effect w:val="none"/>
+          <w:bdr w:val="none" w:sz="0" w:space="0" w:color="auto"/>
           <w:shd w:val="clear" w:color="auto" w:fill="auto"/>
           <w:vertAlign w:val="baseline"/>
           <w:rtl w:val="0"/>
@@ -1003,14 +1003,14 @@
           <w:highlight w:val="none"/>
           <w:u w:val="none" w:color="auto"/>
           <w:effect w:val="none"/>
-          <w:bdr w:val="nil"/>
-          <w:shd w:val="clear" w:color="auto" w:fill="auto"/>
-          <w:vertAlign w:val="baseline"/>
-          <w:rtl w:val="0"/>
-          <w:cs w:val="0"/>
-          <w:lang w:val="es-ES" w:eastAsia="zh-TW" w:bidi="ar-SA"/>
-        </w:rPr>
-        <w:t>Snýûg hãænd hööw dãærëè hëèrëè töööö.</w:t>
+          <w:bdr w:val="none" w:sz="0" w:space="0" w:color="auto"/>
+          <w:shd w:val="clear" w:color="auto" w:fill="auto"/>
+          <w:vertAlign w:val="baseline"/>
+          <w:rtl w:val="0"/>
+          <w:cs w:val="0"/>
+          <w:lang w:val="es-ES" w:eastAsia="zh-TW" w:bidi="ar-SA"/>
+        </w:rPr>
+        <w:t>Snùùg háånd hòów dáårèé hèérèé tòóòó.</w:t>
       </w:r>
       <w:bookmarkStart w:id="0" w:name="_GoBack"/>
       <w:bookmarkEnd w:id="0"/>

--- a/Test_BP/Fol_2k_files_500(2)/es-ES/file 500_2 - Copy (222).docx
+++ b/Test_BP/Fol_2k_files_500(2)/es-ES/file 500_2 - Copy (222).docx
@@ -42,7 +42,7 @@
           <w:cs w:val="0"/>
           <w:lang w:val="es-ES" w:eastAsia="zh-TW" w:bidi="ar-SA"/>
         </w:rPr>
-        <w:t>t èëxcèëpt tòô sòô tèëmpèër múútúúàâl tàâstèës mòôthèër.</w:t>
+        <w:t>t ëêxcëêpt töò söò tëêmpëêr mùütùüâæl tâæstëês möòthëêr.</w:t>
       </w:r>
       <w:r>
         <w:rPr>
@@ -116,7 +116,7 @@
           <w:cs w:val="0"/>
           <w:lang w:val="es-ES" w:eastAsia="zh-TW" w:bidi="ar-SA"/>
         </w:rPr>
-        <w:t>Întëèrëèstëèd cüùltìívàâtëèd ìíts cõöntìínüùìíng nõöw yëèt àârëè.</w:t>
+        <w:t>Întéêréêstéêd cýúltîìvåàtéêd îìts côòntîìnýúîìng nôòw yéêt åàréê.</w:t>
       </w:r>
       <w:r>
         <w:rPr>
@@ -190,7 +190,7 @@
           <w:cs w:val="0"/>
           <w:lang w:val="es-ES" w:eastAsia="zh-TW" w:bidi="ar-SA"/>
         </w:rPr>
-        <w:t>Öýût îïntêërêëstêëd åãccêëptåãncêë ôõýûr påãrtîïåãlîïty åãffrôõntîïng ýûnplêëåãsåãnt why åãdd.</w:t>
+        <w:t>Õýüt ííntêèrêèstêèd ãáccêèptãáncêè óôýür pãártííãálííty ãáffróôntííng ýünplêèãásãánt why ãádd.</w:t>
       </w:r>
       <w:r>
         <w:rPr>
@@ -264,7 +264,7 @@
           <w:cs w:val="0"/>
           <w:lang w:val="es-ES" w:eastAsia="zh-TW" w:bidi="ar-SA"/>
         </w:rPr>
-        <w:t>Ëstéééém gåårdéén méén yéét shy còõýürséé.</w:t>
+        <w:t>Éstéèéèm gåãrdéèn méèn yéèt shy côõúùrséè.</w:t>
       </w:r>
       <w:r>
         <w:rPr>
@@ -338,7 +338,7 @@
           <w:cs w:val="0"/>
           <w:lang w:val="es-ES" w:eastAsia="zh-TW" w:bidi="ar-SA"/>
         </w:rPr>
-        <w:t>Cöönsûültëëd ûüp my töölëëráábly söömëëtïïmëës pëërpëëtûüáál ööh.</w:t>
+        <w:t>Cõõnsýültèèd ýüp my tõõlèèrãâbly sõõmèètìïmèès pèèrpèètýüãâl õõh.</w:t>
       </w:r>
       <w:r>
         <w:rPr>
@@ -412,7 +412,7 @@
           <w:cs w:val="0"/>
           <w:lang w:val="es-ES" w:eastAsia="zh-TW" w:bidi="ar-SA"/>
         </w:rPr>
-        <w:t>Èxprëëssíìóõn ãæccëëptãæncëë íìmprüüdëëncëë pãærtíìcüülãær hãæd ëëãæt üünsãætíìãæblëë.</w:t>
+        <w:t>Ëxprèéssííóõn ààccèéptààncèé íímprùúdèéncèé pààrtíícùúlààr hààd èéààt ùúnsààtííààblèé.</w:t>
       </w:r>
       <w:r>
         <w:rPr>
@@ -492,7 +492,7 @@
           <w:cs w:val="0"/>
           <w:lang w:val="es-ES" w:eastAsia="zh-TW" w:bidi="ar-SA"/>
         </w:rPr>
-        <w:t>Häád déènôötíîng prôöpéèrly jôöíîntùùréè yôöùù ôöccäásíîôön díîréèctly räáíîlléèry.</w:t>
+        <w:t>Hæãd dèênóötïìng próöpèêrly jóöïìntüürèê yóöüü óöccæãsïìóön dïìrèêctly ræãïìllèêry.</w:t>
       </w:r>
       <w:r>
         <w:rPr>
@@ -566,7 +566,7 @@
           <w:cs w:val="0"/>
           <w:lang w:val="es-ES" w:eastAsia="zh-TW" w:bidi="ar-SA"/>
         </w:rPr>
-        <w:t>Ìn säæîîd tòö òöf pòöòör fýýll bèê pòöst fäæcèê snýýg.</w:t>
+        <w:t>Ïn sæàïîd töó öóf pöóöór fûûll bêé pöóst fæàcêé snûûg.</w:t>
       </w:r>
       <w:r>
         <w:rPr>
@@ -640,7 +640,7 @@
           <w:cs w:val="0"/>
           <w:lang w:val="es-ES" w:eastAsia="zh-TW" w:bidi="ar-SA"/>
         </w:rPr>
-        <w:t>Întröòdûúcéëd ïímprûúdéëncéë séëéë sàãy ûúnpléëàãsïíng déëvöònshïíréë àãccéëptàãncéë söòn.</w:t>
+        <w:t>Ïntróôdúúcëëd ìîmprúúdëëncëë sëëëë sæäy úúnplëëæäsìîng dëëvóônshìîrëë æäccëëptæäncëë sóôn.</w:t>
       </w:r>
       <w:r>
         <w:rPr>
@@ -714,7 +714,7 @@
           <w:cs w:val="0"/>
           <w:lang w:val="es-ES" w:eastAsia="zh-TW" w:bidi="ar-SA"/>
         </w:rPr>
-        <w:t>Êxéétéér lõóngéér wíîsdõóm gåáy nõór déésíîgn åágéé.</w:t>
+        <w:t>Ëxèètèèr lôöngèèr wîîsdôöm gâày nôör dèèsîîgn âàgèè.</w:t>
       </w:r>
       <w:r>
         <w:rPr>
@@ -788,7 +788,7 @@
           <w:cs w:val="0"/>
           <w:lang w:val="es-ES" w:eastAsia="zh-TW" w:bidi="ar-SA"/>
         </w:rPr>
-        <w:t>Âm wéëäâthéër tôö éëntéëréëd nôörläând nôö îìn shôöwîìng séërvîìcéë.</w:t>
+        <w:t>Ám wèêäáthèêr tóõ èêntèêrèêd nóõrläánd nóõ ììn shóõwììng sèêrvììcèê.</w:t>
       </w:r>
       <w:r>
         <w:rPr>
@@ -862,7 +862,7 @@
           <w:cs w:val="0"/>
           <w:lang w:val="es-ES" w:eastAsia="zh-TW" w:bidi="ar-SA"/>
         </w:rPr>
-        <w:t>Nôör rêépêéáàtêéd spêéáàkîîng shy áàppêétîîtêé.</w:t>
+        <w:t>Nóõr rèëpèëàåtèëd spèëàåkíîng shy àåppèëtíîtèë.</w:t>
       </w:r>
       <w:r>
         <w:rPr>
@@ -936,7 +936,7 @@
           <w:cs w:val="0"/>
           <w:lang w:val="es-ES" w:eastAsia="zh-TW" w:bidi="ar-SA"/>
         </w:rPr>
-        <w:t>Èxcîìtëèd îìt hæâstîìly æân pæâstýùrëè îìt ööbsëèrvëè.</w:t>
+        <w:t>Éxcïítêêd ïít háästïíly áän páästúürêê ïít óóbsêêrvêê.</w:t>
       </w:r>
       <w:r>
         <w:rPr>
@@ -1010,7 +1010,7 @@
           <w:cs w:val="0"/>
           <w:lang w:val="es-ES" w:eastAsia="zh-TW" w:bidi="ar-SA"/>
         </w:rPr>
-        <w:t>Snùùg háånd hòów dáårèé hèérèé tòóòó.</w:t>
+        <w:t>Snüúg háãnd hõõw dáãrëè hëèrëè tõõõõ.</w:t>
       </w:r>
       <w:bookmarkStart w:id="0" w:name="_GoBack"/>
       <w:bookmarkEnd w:id="0"/>

--- a/Test_BP/Fol_2k_files_500(2)/es-ES/file 500_2 - Copy (222).docx
+++ b/Test_BP/Fol_2k_files_500(2)/es-ES/file 500_2 - Copy (222).docx
@@ -42,7 +42,7 @@
           <w:cs w:val="0"/>
           <w:lang w:val="es-ES" w:eastAsia="zh-TW" w:bidi="ar-SA"/>
         </w:rPr>
-        <w:t>t ëêxcëêpt töò söò tëêmpëêr mùütùüâæl tâæstëês möòthëêr.</w:t>
+        <w:t>t èèxcèèpt tóò sóò tèèmpèèr mýýtýýåâl tåâstèès móòthèèr.</w:t>
       </w:r>
       <w:r>
         <w:rPr>
@@ -116,7 +116,7 @@
           <w:cs w:val="0"/>
           <w:lang w:val="es-ES" w:eastAsia="zh-TW" w:bidi="ar-SA"/>
         </w:rPr>
-        <w:t>Întéêréêstéêd cýúltîìvåàtéêd îìts côòntîìnýúîìng nôòw yéêt åàréê.</w:t>
+        <w:t>Íntêërêëstêëd cûýltííváåtêëd ííts cõòntíínûýííng nõòw yêët áårêë.</w:t>
       </w:r>
       <w:r>
         <w:rPr>
@@ -190,7 +190,7 @@
           <w:cs w:val="0"/>
           <w:lang w:val="es-ES" w:eastAsia="zh-TW" w:bidi="ar-SA"/>
         </w:rPr>
-        <w:t>Õýüt ííntêèrêèstêèd ãáccêèptãáncêè óôýür pãártííãálííty ãáffróôntííng ýünplêèãásãánt why ãádd.</w:t>
+        <w:t>Óüüt ìíntëêrëêstëêd âáccëêptâáncëê öôüür pâártìíâálìíty âáffröôntìíng üünplëêâásâánt why âádd.</w:t>
       </w:r>
       <w:r>
         <w:rPr>
@@ -264,7 +264,7 @@
           <w:cs w:val="0"/>
           <w:lang w:val="es-ES" w:eastAsia="zh-TW" w:bidi="ar-SA"/>
         </w:rPr>
-        <w:t>Éstéèéèm gåãrdéèn méèn yéèt shy côõúùrséè.</w:t>
+        <w:t>Èstéêéêm gæãrdéên méên yéêt shy còöüùrséê.</w:t>
       </w:r>
       <w:r>
         <w:rPr>
@@ -338,7 +338,7 @@
           <w:cs w:val="0"/>
           <w:lang w:val="es-ES" w:eastAsia="zh-TW" w:bidi="ar-SA"/>
         </w:rPr>
-        <w:t>Cõõnsýültèèd ýüp my tõõlèèrãâbly sõõmèètìïmèès pèèrpèètýüãâl õõh.</w:t>
+        <w:t>Cöõnsùültêèd ùüp my töõlêèrâàbly söõmêètíímêès pêèrpêètùüâàl öõh.</w:t>
       </w:r>
       <w:r>
         <w:rPr>
@@ -412,7 +412,7 @@
           <w:cs w:val="0"/>
           <w:lang w:val="es-ES" w:eastAsia="zh-TW" w:bidi="ar-SA"/>
         </w:rPr>
-        <w:t>Ëxprèéssííóõn ààccèéptààncèé íímprùúdèéncèé pààrtíícùúlààr hààd èéààt ùúnsààtííààblèé.</w:t>
+        <w:t>Èxpréëssììòõn âåccéëptâåncéë ììmprùúdéëncéë pâårtììcùúlâår hâåd éëâåt ùúnsâåtììâåbléë.</w:t>
       </w:r>
       <w:r>
         <w:rPr>
@@ -492,7 +492,7 @@
           <w:cs w:val="0"/>
           <w:lang w:val="es-ES" w:eastAsia="zh-TW" w:bidi="ar-SA"/>
         </w:rPr>
-        <w:t>Hæãd dèênóötïìng próöpèêrly jóöïìntüürèê yóöüü óöccæãsïìóön dïìrèêctly ræãïìllèêry.</w:t>
+        <w:t>Hàäd déënóôtììng próôpéërly jóôììntùüréë yóôùü óôccàäsììóôn dììréëctly ràäììlléëry.</w:t>
       </w:r>
       <w:r>
         <w:rPr>
@@ -566,7 +566,7 @@
           <w:cs w:val="0"/>
           <w:lang w:val="es-ES" w:eastAsia="zh-TW" w:bidi="ar-SA"/>
         </w:rPr>
-        <w:t>Ïn sæàïîd töó öóf pöóöór fûûll bêé pöóst fæàcêé snûûg.</w:t>
+        <w:t>Ìn sâàîîd töõ öõf pöõöõr fýüll béé pöõst fâàcéé snýüg.</w:t>
       </w:r>
       <w:r>
         <w:rPr>
@@ -640,7 +640,7 @@
           <w:cs w:val="0"/>
           <w:lang w:val="es-ES" w:eastAsia="zh-TW" w:bidi="ar-SA"/>
         </w:rPr>
-        <w:t>Ïntróôdúúcëëd ìîmprúúdëëncëë sëëëë sæäy úúnplëëæäsìîng dëëvóônshìîrëë æäccëëptæäncëë sóôn.</w:t>
+        <w:t>Íntrõödüýcèéd ìîmprüýdèéncèé sèéèé sàäy üýnplèéàäsìîng dèévõönshìîrèé àäccèéptàäncèé sõön.</w:t>
       </w:r>
       <w:r>
         <w:rPr>
@@ -714,7 +714,7 @@
           <w:cs w:val="0"/>
           <w:lang w:val="es-ES" w:eastAsia="zh-TW" w:bidi="ar-SA"/>
         </w:rPr>
-        <w:t>Ëxèètèèr lôöngèèr wîîsdôöm gâày nôör dèèsîîgn âàgèè.</w:t>
+        <w:t>Éxêétêér lòöngêér wïïsdòöm gäæy nòör dêésïïgn äægêé.</w:t>
       </w:r>
       <w:r>
         <w:rPr>
@@ -788,7 +788,7 @@
           <w:cs w:val="0"/>
           <w:lang w:val="es-ES" w:eastAsia="zh-TW" w:bidi="ar-SA"/>
         </w:rPr>
-        <w:t>Ám wèêäáthèêr tóõ èêntèêrèêd nóõrläánd nóõ ììn shóõwììng sèêrvììcèê.</w:t>
+        <w:t>Àm wèèæàthèèr tôõ èèntèèrèèd nôõrlæànd nôõ íîn shôõwíîng sèèrvíîcèè.</w:t>
       </w:r>
       <w:r>
         <w:rPr>
@@ -862,7 +862,7 @@
           <w:cs w:val="0"/>
           <w:lang w:val="es-ES" w:eastAsia="zh-TW" w:bidi="ar-SA"/>
         </w:rPr>
-        <w:t>Nóõr rèëpèëàåtèëd spèëàåkíîng shy àåppèëtíîtèë.</w:t>
+        <w:t>Nòõr rèèpèèâåtèèd spèèâåkìíng shy âåppèètìítèè.</w:t>
       </w:r>
       <w:r>
         <w:rPr>
@@ -936,7 +936,7 @@
           <w:cs w:val="0"/>
           <w:lang w:val="es-ES" w:eastAsia="zh-TW" w:bidi="ar-SA"/>
         </w:rPr>
-        <w:t>Éxcïítêêd ïít háästïíly áän páästúürêê ïít óóbsêêrvêê.</w:t>
+        <w:t>Ëxcîìtêëd îìt hæästîìly æän pæästùýrêë îìt óòbsêërvêë.</w:t>
       </w:r>
       <w:r>
         <w:rPr>
@@ -1010,7 +1010,7 @@
           <w:cs w:val="0"/>
           <w:lang w:val="es-ES" w:eastAsia="zh-TW" w:bidi="ar-SA"/>
         </w:rPr>
-        <w:t>Snüúg háãnd hõõw dáãrëè hëèrëè tõõõõ.</w:t>
+        <w:t>Snûùg háãnd hóòw dáãrëé hëérëé tóòóò.</w:t>
       </w:r>
       <w:bookmarkStart w:id="0" w:name="_GoBack"/>
       <w:bookmarkEnd w:id="0"/>
